--- a/RentalMobile/Rental.Documentation/WHAT TO DO/What TO DO After Including UnitofWork pattern.docx
+++ b/RentalMobile/Rental.Documentation/WHAT TO DO/What TO DO After Including UnitofWork pattern.docx
@@ -10,43 +10,163 @@
           <w:color w:val="FF0000"/>
         </w:rPr>
       </w:pPr>
+      <w:r>
+        <w:rPr>
+          <w:b/>
+          <w:color w:val="FF0000"/>
+        </w:rPr>
+        <w:t xml:space="preserve">What TO DO After Including </w:t>
+      </w:r>
+      <w:proofErr w:type="spellStart"/>
+      <w:r>
+        <w:rPr>
+          <w:b/>
+          <w:color w:val="FF0000"/>
+        </w:rPr>
+        <w:t>UnitofWork</w:t>
+      </w:r>
+      <w:proofErr w:type="spellEnd"/>
+      <w:r>
+        <w:rPr>
+          <w:b/>
+          <w:color w:val="FF0000"/>
+        </w:rPr>
+        <w:t xml:space="preserve"> pattern</w:t>
+      </w:r>
+    </w:p>
+    <w:p>
+      <w:pPr>
+        <w:rPr>
+          <w:b/>
+          <w:color w:val="FF0000"/>
+        </w:rPr>
+      </w:pPr>
+    </w:p>
+    <w:p>
+      <w:pPr>
+        <w:rPr>
+          <w:b/>
+          <w:color w:val="FF0000"/>
+        </w:rPr>
+      </w:pPr>
+      <w:r>
+        <w:rPr>
+          <w:b/>
+          <w:color w:val="FF0000"/>
+        </w:rPr>
+        <w:t xml:space="preserve">-1-Change The Name of Providers to </w:t>
+      </w:r>
+      <w:proofErr w:type="spellStart"/>
+      <w:r>
+        <w:rPr>
+          <w:b/>
+          <w:color w:val="FF0000"/>
+        </w:rPr>
+        <w:t>ProviderProfile</w:t>
+      </w:r>
+      <w:proofErr w:type="spellEnd"/>
+      <w:r>
+        <w:rPr>
+          <w:b/>
+          <w:color w:val="FF0000"/>
+        </w:rPr>
+        <w:t>.</w:t>
+      </w:r>
+    </w:p>
+    <w:p>
+      <w:pPr>
+        <w:rPr>
+          <w:b/>
+          <w:color w:val="FF0000"/>
+        </w:rPr>
+      </w:pPr>
+      <w:r>
+        <w:rPr>
+          <w:b/>
+          <w:color w:val="FF0000"/>
+        </w:rPr>
+        <w:t xml:space="preserve">Make it to be </w:t>
+      </w:r>
+      <w:proofErr w:type="spellStart"/>
+      <w:r>
+        <w:rPr>
+          <w:b/>
+          <w:color w:val="FF0000"/>
+        </w:rPr>
+        <w:t>matchebble</w:t>
+      </w:r>
+      <w:proofErr w:type="spellEnd"/>
+      <w:r>
+        <w:rPr>
+          <w:b/>
+          <w:color w:val="FF0000"/>
+        </w:rPr>
+        <w:t xml:space="preserve"> logically</w:t>
+      </w:r>
+    </w:p>
+    <w:p>
+      <w:pPr>
+        <w:rPr>
+          <w:b/>
+          <w:color w:val="FF0000"/>
+        </w:rPr>
+      </w:pPr>
+      <w:r>
+        <w:rPr>
+          <w:b/>
+          <w:color w:val="FF0000"/>
+        </w:rPr>
+        <w:t>-2-User profile Dependency Injection</w:t>
+      </w:r>
+    </w:p>
+    <w:p>
+      <w:pPr>
+        <w:rPr>
+          <w:b/>
+          <w:color w:val="FF0000"/>
+        </w:rPr>
+      </w:pPr>
+      <w:r>
+        <w:rPr>
+          <w:b/>
+          <w:color w:val="FF0000"/>
+        </w:rPr>
+        <w:t>-3-Clean Up Solutions</w:t>
+      </w:r>
+    </w:p>
+    <w:p>
+      <w:pPr>
+        <w:rPr>
+          <w:b/>
+          <w:color w:val="FF0000"/>
+        </w:rPr>
+      </w:pPr>
+      <w:r>
+        <w:rPr>
+          <w:b/>
+          <w:color w:val="FF0000"/>
+        </w:rPr>
+        <w:t>-4-Clean Up upload and other WIP Controllers</w:t>
+      </w:r>
+    </w:p>
+    <w:p>
+      <w:pPr>
+        <w:rPr>
+          <w:b/>
+          <w:color w:val="FF0000"/>
+        </w:rPr>
+      </w:pPr>
+      <w:r>
+        <w:rPr>
+          <w:b/>
+          <w:color w:val="FF0000"/>
+        </w:rPr>
+        <w:t>-5-Update Facebook graph icon</w:t>
+      </w:r>
+    </w:p>
+    <w:p>
       <w:bookmarkStart w:id="0" w:name="_GoBack"/>
-      <w:r>
-        <w:rPr>
-          <w:b/>
-          <w:color w:val="FF0000"/>
-        </w:rPr>
-        <w:t xml:space="preserve">What TO DO After Including </w:t>
-      </w:r>
-      <w:proofErr w:type="spellStart"/>
-      <w:r>
-        <w:rPr>
-          <w:b/>
-          <w:color w:val="FF0000"/>
-        </w:rPr>
-        <w:t>UnitofWork</w:t>
-      </w:r>
-      <w:proofErr w:type="spellEnd"/>
-      <w:r>
-        <w:rPr>
-          <w:b/>
-          <w:color w:val="FF0000"/>
-        </w:rPr>
-        <w:t xml:space="preserve"> pattern</w:t>
-      </w:r>
-    </w:p>
-    <w:bookmarkEnd w:id="0"/>
-    <w:p>
-      <w:r>
-        <w:t>-1-Fix Problems</w:t>
-      </w:r>
-    </w:p>
-    <w:p>
-      <w:r>
-        <w:t>-2-Area</w:t>
-      </w:r>
-    </w:p>
-    <w:p>
+      <w:bookmarkEnd w:id="0"/>
       <w:r>
         <w:t>-3-Unit Test with Cleaning the view and using partial for common controls</w:t>
       </w:r>
@@ -56,6 +176,57 @@
         <w:t>-4-Get Up to Create Professional….View Tenant</w:t>
       </w:r>
     </w:p>
+    <w:p/>
+    <w:p>
+      <w:pPr>
+        <w:rPr>
+          <w:b/>
+        </w:rPr>
+      </w:pPr>
+      <w:r>
+        <w:br/>
+      </w:r>
+      <w:r>
+        <w:rPr>
+          <w:b/>
+          <w:color w:val="FF0000"/>
+        </w:rPr>
+        <w:t>Here is the overall logical Structure</w:t>
+      </w:r>
+    </w:p>
+    <w:p>
+      <w:r>
+        <w:t>Menu</w:t>
+      </w:r>
+    </w:p>
+    <w:p>
+      <w:r>
+        <w:tab/>
+        <w:t>Listing</w:t>
+      </w:r>
+    </w:p>
+    <w:p>
+      <w:r>
+        <w:tab/>
+      </w:r>
+      <w:r>
+        <w:tab/>
+        <w:t>Public Profile</w:t>
+      </w:r>
+    </w:p>
+    <w:p/>
+    <w:p>
+      <w:r>
+        <w:t>Private Profile</w:t>
+      </w:r>
+    </w:p>
+    <w:p>
+      <w:r>
+        <w:tab/>
+        <w:t>Process</w:t>
+      </w:r>
+    </w:p>
+    <w:p/>
     <w:p/>
     <w:sectPr>
       <w:pgSz w:w="12240" w:h="15840"/>

--- a/RentalMobile/Rental.Documentation/WHAT TO DO/What TO DO After Including UnitofWork pattern.docx
+++ b/RentalMobile/Rental.Documentation/WHAT TO DO/What TO DO After Including UnitofWork pattern.docx
@@ -54,7 +54,7 @@
           <w:b/>
           <w:color w:val="FF0000"/>
         </w:rPr>
-        <w:t xml:space="preserve">-1-Change The Name of Providers to </w:t>
+        <w:t xml:space="preserve">-1-Make it to be </w:t>
       </w:r>
       <w:proofErr w:type="spellStart"/>
       <w:r>
@@ -62,7 +62,14 @@
           <w:b/>
           <w:color w:val="FF0000"/>
         </w:rPr>
-        <w:t>ProviderProfile</w:t>
+        <w:t>matchea</w:t>
+      </w:r>
+      <w:r>
+        <w:rPr>
+          <w:b/>
+          <w:color w:val="FF0000"/>
+        </w:rPr>
+        <w:t>ble</w:t>
       </w:r>
       <w:proofErr w:type="spellEnd"/>
       <w:r>
@@ -70,7 +77,14 @@
           <w:b/>
           <w:color w:val="FF0000"/>
         </w:rPr>
-        <w:t>.</w:t>
+        <w:t xml:space="preserve"> logically</w:t>
+      </w:r>
+      <w:r>
+        <w:rPr>
+          <w:b/>
+          <w:color w:val="FF0000"/>
+        </w:rPr>
+        <w:t xml:space="preserve"> between Web and Test Project</w:t>
       </w:r>
     </w:p>
     <w:p>
@@ -85,7 +99,46 @@
           <w:b/>
           <w:color w:val="FF0000"/>
         </w:rPr>
-        <w:t xml:space="preserve">Make it to be </w:t>
+        <w:t>-2-User profile Dependency Injection</w:t>
+      </w:r>
+      <w:r>
+        <w:rPr>
+          <w:b/>
+          <w:color w:val="FF0000"/>
+        </w:rPr>
+        <w:t xml:space="preserve"> </w:t>
+      </w:r>
+      <w:proofErr w:type="gramStart"/>
+      <w:r>
+        <w:rPr>
+          <w:b/>
+          <w:color w:val="FF0000"/>
+        </w:rPr>
+        <w:t>( Will</w:t>
+      </w:r>
+      <w:proofErr w:type="gramEnd"/>
+      <w:r>
+        <w:rPr>
+          <w:b/>
+          <w:color w:val="FF0000"/>
+        </w:rPr>
+        <w:t xml:space="preserve"> be adjusted based on the control behavior</w:t>
+      </w:r>
+    </w:p>
+    <w:p>
+      <w:pPr>
+        <w:ind w:firstLine="720"/>
+        <w:rPr>
+          <w:b/>
+          <w:color w:val="FF0000"/>
+        </w:rPr>
+      </w:pPr>
+      <w:r>
+        <w:rPr>
+          <w:b/>
+          <w:color w:val="FF0000"/>
+        </w:rPr>
+        <w:t xml:space="preserve">Too much to do with </w:t>
       </w:r>
       <w:proofErr w:type="spellStart"/>
       <w:r>
@@ -93,7 +146,7 @@
           <w:b/>
           <w:color w:val="FF0000"/>
         </w:rPr>
-        <w:t>matchebble</w:t>
+        <w:t>UserHelperHtmlExtension</w:t>
       </w:r>
       <w:proofErr w:type="spellEnd"/>
       <w:r>
@@ -101,7 +154,7 @@
           <w:b/>
           <w:color w:val="FF0000"/>
         </w:rPr>
-        <w:t xml:space="preserve"> logically</w:t>
+        <w:t xml:space="preserve"> and the views)</w:t>
       </w:r>
     </w:p>
     <w:p>
@@ -116,7 +169,7 @@
           <w:b/>
           <w:color w:val="FF0000"/>
         </w:rPr>
-        <w:t>-2-User profile Dependency Injection</w:t>
+        <w:t>-4-Clean Up upload and other WIP Controllers</w:t>
       </w:r>
     </w:p>
     <w:p>
@@ -131,42 +184,19 @@
           <w:b/>
           <w:color w:val="FF0000"/>
         </w:rPr>
-        <w:t>-3-Clean Up Solutions</w:t>
-      </w:r>
-    </w:p>
-    <w:p>
-      <w:pPr>
-        <w:rPr>
-          <w:b/>
-          <w:color w:val="FF0000"/>
-        </w:rPr>
-      </w:pPr>
-      <w:r>
-        <w:rPr>
-          <w:b/>
-          <w:color w:val="FF0000"/>
-        </w:rPr>
-        <w:t>-4-Clean Up upload and other WIP Controllers</w:t>
-      </w:r>
-    </w:p>
-    <w:p>
-      <w:pPr>
-        <w:rPr>
-          <w:b/>
-          <w:color w:val="FF0000"/>
-        </w:rPr>
-      </w:pPr>
-      <w:r>
-        <w:rPr>
-          <w:b/>
-          <w:color w:val="FF0000"/>
-        </w:rPr>
-        <w:t>-5-Update Facebook graph icon</w:t>
-      </w:r>
-    </w:p>
-    <w:p>
+        <w:t>-5-Update Facebook grap</w:t>
+      </w:r>
       <w:bookmarkStart w:id="0" w:name="_GoBack"/>
       <w:bookmarkEnd w:id="0"/>
+      <w:r>
+        <w:rPr>
+          <w:b/>
+          <w:color w:val="FF0000"/>
+        </w:rPr>
+        <w:t>h icon</w:t>
+      </w:r>
+    </w:p>
+    <w:p>
       <w:r>
         <w:t>-3-Unit Test with Cleaning the view and using partial for common controls</w:t>
       </w:r>
